--- a/report/vishal_makode_reflective_essay .docx
+++ b/report/vishal_makode_reflective_essay .docx
@@ -547,7 +547,19 @@
         <w:rPr>
           <w:highlight w:val="white"/>
         </w:rPr>
-        <w:t>Companies worldwide may now start to achieve previously unimaginable things as technologies like digital twins, machine learning (ML), and the internet of things (IoT) continue to mature and spread. These cutting-edge technologies can help businesses build an intelligent supply chain that anticipates and tracks the implications and effects of almost every decision they make.</w:t>
+        <w:t xml:space="preserve">Companies worldwide may now start to achieve previously unimaginable </w:t>
+      </w:r>
+      <w:r>
+        <w:rPr>
+          <w:highlight w:val="white"/>
+        </w:rPr>
+        <w:t>things especially in supply chain and logistics domain</w:t>
+      </w:r>
+      <w:r>
+        <w:rPr>
+          <w:highlight w:val="white"/>
+        </w:rPr>
+        <w:t xml:space="preserve"> as technologies like digital twins, machine learning (ML), and the internet of things (IoT) continue to mature and spread. These cutting-edge technologies can help businesses build an intelligent supply chain that anticipates and tracks the implications and effects of almost every decision they make.</w:t>
       </w:r>
     </w:p>
     <w:p>
@@ -691,7 +703,25 @@
         <w:rPr>
           <w:highlight w:val="white"/>
         </w:rPr>
-        <w:t xml:space="preserve">Historically, when businesses attempted to comprehend demand, they relied solely on their sales, i.e., what they had sold over what time frame. This was helpful but insufficient. With improved access to point-of-sale data from merchants and the introduction of syndicated market data, consumer-focused businesses have improved their understanding of their end customers. Thanks to the widespread use of AI-powered solutions which help </w:t>
+        <w:t xml:space="preserve">Historically, when businesses attempted to comprehend demand, they relied solely on their sales, i.e., what they had sold over what time frame. This was helpful but insufficient. With improved access to point-of-sale data from merchants and the introduction of syndicated market data, consumer-focused businesses have improved their understanding of their end customers. </w:t>
+      </w:r>
+      <w:r>
+        <w:rPr>
+          <w:highlight w:val="white"/>
+        </w:rPr>
+        <w:t xml:space="preserve">As the </w:t>
+      </w:r>
+      <w:r>
+        <w:rPr>
+          <w:highlight w:val="white"/>
+        </w:rPr>
+        <w:t xml:space="preserve">AI-powered solutions </w:t>
+      </w:r>
+      <w:r>
+        <w:rPr>
+          <w:highlight w:val="white"/>
+        </w:rPr>
+        <w:t xml:space="preserve">burgeoned, and </w:t>
       </w:r>
       <w:proofErr w:type="spellStart"/>
       <w:r>
@@ -705,61 +735,96 @@
         <w:rPr>
           <w:highlight w:val="white"/>
         </w:rPr>
-        <w:t xml:space="preserve"> capture and use this information, a whole new world of data has opened for businesses. This can help them understand what influences demand at increasingly granular levels and meet that demand more effectively, potentially predicting demand before customers know what they want. For instance, machine learning algorithms study demand patterns and forecast product categories a consumer will require at a specific business based on relevant data, enhancing customer pleasure and loyalty.</w:t>
-      </w:r>
-    </w:p>
-    <w:p>
-      <w:pPr>
-        <w:rPr>
-          <w:highlight w:val="white"/>
-        </w:rPr>
-      </w:pPr>
-    </w:p>
-    <w:p>
-      <w:pPr>
-        <w:rPr>
-          <w:highlight w:val="white"/>
-        </w:rPr>
-      </w:pPr>
-      <w:r>
-        <w:rPr>
-          <w:highlight w:val="white"/>
-        </w:rPr>
-        <w:t xml:space="preserve">This tool (SCM tool) aims to facilitate the same; a few novel features - provide an intuitive dashboard to the user with intelligent logic running at the backend, drawing from real-time data, a data pipeline to support real-time analytics and easy to </w:t>
+        <w:t xml:space="preserve"> </w:t>
+      </w:r>
+      <w:r>
+        <w:rPr>
+          <w:highlight w:val="white"/>
+        </w:rPr>
+        <w:t>were able to</w:t>
+      </w:r>
+      <w:r>
+        <w:rPr>
+          <w:highlight w:val="white"/>
+        </w:rPr>
+        <w:t xml:space="preserve"> use this information, a whole new world of data opened for businesses. This can help them understand what influences demand at increasingly granular levels and meet that demand more effectively, potentially predicting demand before customers know what they want. For instance, machine learning algorithms study demand patterns and forecast product categories a consumer will require at a specific business based on relevant data, enhancing customer pleasure and loyalty.</w:t>
+      </w:r>
+    </w:p>
+    <w:p>
+      <w:pPr>
+        <w:rPr>
+          <w:highlight w:val="white"/>
+        </w:rPr>
+      </w:pPr>
+    </w:p>
+    <w:p>
+      <w:pPr>
+        <w:rPr>
+          <w:highlight w:val="white"/>
+        </w:rPr>
+      </w:pPr>
+      <w:r>
+        <w:rPr>
+          <w:highlight w:val="white"/>
+        </w:rPr>
+        <w:t>This tool (SCM tool) aims to facilitate the same; a few novel features - provide an intuitive dashboard to the user with intelligent logic</w:t>
+      </w:r>
+      <w:r>
+        <w:rPr>
+          <w:highlight w:val="white"/>
+        </w:rPr>
+        <w:t xml:space="preserve"> </w:t>
+      </w:r>
+      <w:r>
+        <w:rPr>
+          <w:highlight w:val="white"/>
+        </w:rPr>
+        <w:t>running at the backend,</w:t>
+      </w:r>
+      <w:r>
+        <w:rPr>
+          <w:highlight w:val="white"/>
+        </w:rPr>
+        <w:t xml:space="preserve"> </w:t>
+      </w:r>
+      <w:r>
+        <w:rPr>
+          <w:highlight w:val="white"/>
+        </w:rPr>
+        <w:t xml:space="preserve">a data pipeline to support real-time analytics and easy </w:t>
       </w:r>
       <w:proofErr w:type="spellStart"/>
       <w:r>
         <w:rPr>
           <w:highlight w:val="white"/>
         </w:rPr>
-        <w:t>customise</w:t>
+        <w:t>customisations</w:t>
       </w:r>
       <w:proofErr w:type="spellEnd"/>
       <w:r>
         <w:rPr>
           <w:highlight w:val="white"/>
         </w:rPr>
-        <w:t xml:space="preserve"> for businesses.</w:t>
-      </w:r>
-    </w:p>
-    <w:p>
-      <w:pPr>
-        <w:rPr>
-          <w:highlight w:val="white"/>
-        </w:rPr>
-      </w:pPr>
-      <w:r>
-        <w:rPr>
-          <w:highlight w:val="white"/>
-        </w:rPr>
-        <w:t xml:space="preserve">However, before enabling this tool to make decisions for the supply chain manager, understanding the supply chain and, more importantly, parameters affecting the supply chain and logistics were necessary. But before enabling this tool to make decisions for the </w:t>
-      </w:r>
-      <w:r>
-        <w:rPr>
-          <w:highlight w:val="white"/>
-        </w:rPr>
-        <w:lastRenderedPageBreak/>
-        <w:t>supply chain manager, understanding the supply chain and, more importantly, parameters affecting the supply chain and logistics were necessary.</w:t>
+        <w:t xml:space="preserve"> </w:t>
+      </w:r>
+      <w:r>
+        <w:rPr>
+          <w:highlight w:val="white"/>
+        </w:rPr>
+        <w:t>for businesses.</w:t>
+      </w:r>
+    </w:p>
+    <w:p>
+      <w:pPr>
+        <w:rPr>
+          <w:highlight w:val="white"/>
+        </w:rPr>
+      </w:pPr>
+      <w:r>
+        <w:rPr>
+          <w:highlight w:val="white"/>
+        </w:rPr>
+        <w:t xml:space="preserve">However, before enabling this tool to make decisions for the supply chain manager, understanding the supply chain and, more importantly, parameters affecting the supply chain and logistics were necessary. </w:t>
       </w:r>
     </w:p>
     <w:p>
@@ -845,7 +910,55 @@
         <w:rPr>
           <w:highlight w:val="white"/>
         </w:rPr>
-        <w:t xml:space="preserve">Coming across conflicting studies and contradictory data in preliminary research, the reliability, and validity of datasets and research papers were questioned. Amazed by the tremendous amount of research required in data gathering, cleaning, and pondering on the insights to be extracted from the datasets. What helped was quickly plotting a correlation heat map of every dataset to get insight into the data and understand which features were necessary, duplicated, or unwanted, as shown in the image. This was a quick litmus test to </w:t>
+        <w:t xml:space="preserve">Coming across conflicting studies and contradictory data in preliminary research, the reliability, and validity of datasets and research papers were questioned. </w:t>
+      </w:r>
+      <w:r>
+        <w:rPr>
+          <w:highlight w:val="white"/>
+        </w:rPr>
+        <w:t>T</w:t>
+      </w:r>
+      <w:r>
+        <w:rPr>
+          <w:highlight w:val="white"/>
+        </w:rPr>
+        <w:t xml:space="preserve">remendous amount of </w:t>
+      </w:r>
+      <w:r>
+        <w:rPr>
+          <w:highlight w:val="white"/>
+        </w:rPr>
+        <w:t xml:space="preserve">time and </w:t>
+      </w:r>
+      <w:r>
+        <w:rPr>
+          <w:highlight w:val="white"/>
+        </w:rPr>
+        <w:t xml:space="preserve">research </w:t>
+      </w:r>
+      <w:r>
+        <w:rPr>
+          <w:highlight w:val="white"/>
+        </w:rPr>
+        <w:t xml:space="preserve">was </w:t>
+      </w:r>
+      <w:r>
+        <w:rPr>
+          <w:highlight w:val="white"/>
+        </w:rPr>
+        <w:t xml:space="preserve">required in data gathering, cleaning, and pondering on the insights to be extracted from the datasets. What helped was quickly plotting a correlation heat map of every dataset </w:t>
+      </w:r>
+      <w:r>
+        <w:rPr>
+          <w:highlight w:val="white"/>
+        </w:rPr>
+        <w:t xml:space="preserve">as shown in Fig 2 </w:t>
+      </w:r>
+      <w:r>
+        <w:rPr>
+          <w:highlight w:val="white"/>
+        </w:rPr>
+        <w:t xml:space="preserve">to get insight into the data and understand which features were necessary, duplicated, or unwanted, as shown in the image. This was a quick litmus test to </w:t>
       </w:r>
       <w:proofErr w:type="spellStart"/>
       <w:r>
@@ -1088,14 +1201,38 @@
         <w:rPr>
           <w:highlight w:val="white"/>
         </w:rPr>
-        <w:t xml:space="preserve">The impact of a monolithic design was felt during both the application development and deployment phases. It became crucial to divide the application into smaller components. Also, due to the interconnected nature of the monolithic approach, it has become harder to build or deploy modules independently. They must stay entirely reliant on others, increasing their overall development time. It was hard to manage multiple modules, so the </w:t>
+        <w:t>The impact of a monolithic</w:t>
+      </w:r>
+      <w:r>
+        <w:rPr>
+          <w:highlight w:val="white"/>
+        </w:rPr>
+        <w:t xml:space="preserve"> software</w:t>
+      </w:r>
+      <w:r>
+        <w:rPr>
+          <w:highlight w:val="white"/>
+        </w:rPr>
+        <w:t xml:space="preserve"> design</w:t>
+      </w:r>
+      <w:r>
+        <w:rPr>
+          <w:highlight w:val="white"/>
+        </w:rPr>
+        <w:t xml:space="preserve"> approach</w:t>
+      </w:r>
+      <w:r>
+        <w:rPr>
+          <w:highlight w:val="white"/>
+        </w:rPr>
+        <w:t xml:space="preserve"> was felt during both the application development and deployment phases. It became crucial to divide the application into smaller components. Also, due to the interconnected nature of the monolithic approach, it has become harder to build or deploy modules independently. They must stay entirely reliant on others, increasing their overall development time. It was hard to manage multiple modules, so the microservice architecture approach made more sense. Microservices are a technique for decomposing big software projects into loosely linked modules or services </w:t>
       </w:r>
       <w:r>
         <w:rPr>
           <w:highlight w:val="white"/>
         </w:rPr>
         <w:lastRenderedPageBreak/>
-        <w:t>microservice architecture approach made more sense. Microservices are a technique for decomposing big software projects into loosely linked modules or services that interact over basic Application Programming Interfaces (APIs) and make software convenient to deploy over the cloud. To enable and exploit microservices architecture, services docker and Kubernetes were used.</w:t>
+        <w:t>that interact over basic Application Programming Interfaces (APIs) and make software convenient to deploy over the cloud. To enable and exploit microservices architecture, services docker and Kubernetes were used.</w:t>
       </w:r>
     </w:p>
     <w:p>
@@ -1204,34 +1341,58 @@
         <w:rPr>
           <w:highlight w:val="white"/>
         </w:rPr>
-        <w:t>Conceptually, it was simple. The algorithm (i.e., the machine) learns associations from a training dataset (i.e., the one selected above) and may then apply these correlations to new data and throw out answers. However, understanding what questions to ask was essential to making the forecast. Per se, based on the last 'x' period of demand, what will the demand be during the following period(t)? As it happens, machine learning can generate very accurate predictions, given I was clear on certain points: Which data to feed the algorithm so it understands the proper relation? Which machine algorithm to use as there are many different ones. Which parameters to use in our model? Each machine learning algorithm can be tweaked to improve its accuracy. How to score each algorithm? It was challenging to pick the data analysis method and machine learning model to employ, as the model's performance varied a lot depending on the factors present in the data. One of the significant flaws of this approach is that the business logic relies too much on data which is not ideal as the idea was to make it as general purpose as possible. As always, there was no definitive one-size-fits-all answer. Yet, some experiments were conducted to find the best one for the dataset.</w:t>
-      </w:r>
-    </w:p>
-    <w:p>
-      <w:pPr>
-        <w:rPr>
-          <w:highlight w:val="white"/>
-        </w:rPr>
-      </w:pPr>
-    </w:p>
-    <w:p>
-      <w:pPr>
-        <w:rPr>
-          <w:highlight w:val="white"/>
-        </w:rPr>
-      </w:pPr>
-      <w:r>
-        <w:rPr>
-          <w:highlight w:val="white"/>
-        </w:rPr>
-        <w:t xml:space="preserve">For their performance, nine primary machine learning classifiers and seven regressors were evaluated against neural networks. Important supply chain-related variables were </w:t>
+        <w:t xml:space="preserve">Conceptually, it was </w:t>
+      </w:r>
+      <w:r>
+        <w:rPr>
+          <w:highlight w:val="white"/>
+        </w:rPr>
+        <w:t>straightforward</w:t>
+      </w:r>
+      <w:r>
+        <w:rPr>
+          <w:highlight w:val="white"/>
+        </w:rPr>
+        <w:t>. The algorithm (i.e., the machine) learns associations from a training dataset (i.e., the one selected above) and may then apply these correlations to new data and throw out answers. However, understanding what questions to ask was essential to making the forecast. Per se, based on the last 'x' period of demand, what will the demand be during the following period(t)? As it happens, machine learning can generate very accurate predictions, gi</w:t>
+      </w:r>
+      <w:r>
+        <w:rPr>
+          <w:highlight w:val="white"/>
+        </w:rPr>
+        <w:t>ven certain points are made clear</w:t>
+      </w:r>
+      <w:r>
+        <w:rPr>
+          <w:highlight w:val="white"/>
+        </w:rPr>
+        <w:t>: Which data to feed the algorithm so it understands the proper relation? Which machine algorithm to use as there are many different ones. Which parameters to use in our model? Each machine learning algorithm can be tweaked to improve its accuracy. How to score each algorithm? It was challenging to pick the data analysis method and machine learning model to employ, as the model's performance varied a lot depending on the factors present in the data. One of the significant flaws of this approach is that the business logic relies too much on data which is not ideal as the idea was to make it as general purpose as possible. As always, there was no definitive one-size-fits-all answer. Yet, some experiments were conducted to find the best one for the dataset.</w:t>
+      </w:r>
+    </w:p>
+    <w:p>
+      <w:pPr>
+        <w:rPr>
+          <w:highlight w:val="white"/>
+        </w:rPr>
+      </w:pPr>
+    </w:p>
+    <w:p>
+      <w:pPr>
+        <w:rPr>
+          <w:highlight w:val="white"/>
+        </w:rPr>
+      </w:pPr>
+      <w:r>
+        <w:rPr>
+          <w:highlight w:val="white"/>
+        </w:rPr>
+        <w:t xml:space="preserve">For their performance, nine primary machine learning classifiers and seven regressors were evaluated against neural networks. Important supply chain-related variables were identified, and machine learning models were trained to detect future demand, fraudulent transactions, late order fulfilment, sales revenue, and the frequency of customer requests. </w:t>
       </w:r>
       <w:r>
         <w:rPr>
           <w:highlight w:val="white"/>
         </w:rPr>
         <w:lastRenderedPageBreak/>
-        <w:t xml:space="preserve">identified, and machine learning models were trained to detect future demand, fraudulent transactions, late order fulfilment, sales revenue, and the frequency of customer requests. This project </w:t>
+        <w:t xml:space="preserve">This project </w:t>
       </w:r>
       <w:proofErr w:type="spellStart"/>
       <w:r>
@@ -1324,72 +1485,51 @@
       </w:pPr>
       <w:r>
         <w:rPr>
-          <w:highlight w:val="white"/>
-        </w:rPr>
-        <w:t xml:space="preserve">We have already tackled a good chunk of work at this stage, including data collection, cleaning, consolidation of several data sources, applying learning algorithms, and creating a mix of meaningful metrics. Now it was time to make a user-friendly dashboard which aids in the decision-making process of the user. Which turned out to be surprisingly hard. Unfortunately, I could not play with designs like the next Picasso. Research tells me to adhere to </w:t>
-      </w:r>
-      <w:proofErr w:type="gramStart"/>
-      <w:r>
-        <w:rPr>
-          <w:highlight w:val="white"/>
-        </w:rPr>
-        <w:t>particular dashboard</w:t>
-      </w:r>
-      <w:proofErr w:type="gramEnd"/>
-      <w:r>
-        <w:rPr>
-          <w:highlight w:val="white"/>
-        </w:rPr>
-        <w:t xml:space="preserve"> design best practices to present data optimally, making it simple to assess and act upon. Some preliminary requirements with the dashboard were: Ensure that the user always looks at the latest information by having dashboards interact directly in real-time with the source data. They are </w:t>
-      </w:r>
-      <w:proofErr w:type="spellStart"/>
-      <w:r>
-        <w:rPr>
-          <w:highlight w:val="white"/>
-        </w:rPr>
-        <w:t>customised</w:t>
-      </w:r>
-      <w:proofErr w:type="spellEnd"/>
-      <w:r>
-        <w:rPr>
-          <w:highlight w:val="white"/>
-        </w:rPr>
-        <w:t xml:space="preserve"> for business and the specific driving of the </w:t>
-      </w:r>
-      <w:proofErr w:type="spellStart"/>
-      <w:r>
-        <w:rPr>
-          <w:highlight w:val="white"/>
-        </w:rPr>
-        <w:t>organisation</w:t>
-      </w:r>
-      <w:proofErr w:type="spellEnd"/>
-      <w:r>
-        <w:rPr>
-          <w:highlight w:val="white"/>
-        </w:rPr>
-        <w:t xml:space="preserve">. Accessible via mobile devices. And most crucial, it helps to drive decisions. I </w:t>
-      </w:r>
-      <w:proofErr w:type="spellStart"/>
-      <w:r>
-        <w:rPr>
-          <w:highlight w:val="white"/>
-        </w:rPr>
-        <w:t>prioritised</w:t>
-      </w:r>
-      <w:proofErr w:type="spellEnd"/>
-      <w:r>
-        <w:rPr>
-          <w:highlight w:val="white"/>
-        </w:rPr>
-        <w:t xml:space="preserve"> simplicity and went for a clean layout design, with the right kind of charts as shown on the left, hoping that the dashboard would answer questions like- For a particular product category, which region of the map is the demand going to grow? For a particular product category, which region will have more lead time? What are the correlations between multiple supply chain parameters? For example, shipping date is positively correlated (0.58) with order region, and shipping date is negatively correlated (-0.75) with late delivery risk. Given the time frame and my lack of </w:t>
-      </w:r>
-      <w:r>
-        <w:rPr>
-          <w:highlight w:val="white"/>
-        </w:rPr>
-        <w:lastRenderedPageBreak/>
-        <w:t>user-interface design experience, the dashboard layout was designed to plot answers to some of the above questions.</w:t>
+          <w:noProof/>
+        </w:rPr>
+        <w:drawing>
+          <wp:anchor distT="57150" distB="57150" distL="57150" distR="57150" simplePos="0" relativeHeight="251660288" behindDoc="0" locked="0" layoutInCell="1" hidden="0" allowOverlap="1" wp14:anchorId="44FCE530" wp14:editId="6AD3C0A0">
+            <wp:simplePos x="0" y="0"/>
+            <wp:positionH relativeFrom="column">
+              <wp:posOffset>34925</wp:posOffset>
+            </wp:positionH>
+            <wp:positionV relativeFrom="paragraph">
+              <wp:posOffset>1984375</wp:posOffset>
+            </wp:positionV>
+            <wp:extent cx="2714625" cy="1543050"/>
+            <wp:effectExtent l="0" t="0" r="0" b="0"/>
+            <wp:wrapSquare wrapText="bothSides" distT="57150" distB="57150" distL="57150" distR="57150"/>
+            <wp:docPr id="4" name="image1.png"/>
+            <wp:cNvGraphicFramePr/>
+            <a:graphic xmlns:a="http://schemas.openxmlformats.org/drawingml/2006/main">
+              <a:graphicData uri="http://schemas.openxmlformats.org/drawingml/2006/picture">
+                <pic:pic xmlns:pic="http://schemas.openxmlformats.org/drawingml/2006/picture">
+                  <pic:nvPicPr>
+                    <pic:cNvPr id="0" name="image1.png"/>
+                    <pic:cNvPicPr preferRelativeResize="0"/>
+                  </pic:nvPicPr>
+                  <pic:blipFill>
+                    <a:blip r:embed="rId6"/>
+                    <a:srcRect/>
+                    <a:stretch>
+                      <a:fillRect/>
+                    </a:stretch>
+                  </pic:blipFill>
+                  <pic:spPr>
+                    <a:xfrm>
+                      <a:off x="0" y="0"/>
+                      <a:ext cx="2714625" cy="1543050"/>
+                    </a:xfrm>
+                    <a:prstGeom prst="rect">
+                      <a:avLst/>
+                    </a:prstGeom>
+                    <a:ln/>
+                  </pic:spPr>
+                </pic:pic>
+              </a:graphicData>
+            </a:graphic>
+          </wp:anchor>
+        </w:drawing>
       </w:r>
       <w:r>
         <w:rPr>
@@ -1398,13 +1538,13 @@
         <mc:AlternateContent>
           <mc:Choice Requires="wps">
             <w:drawing>
-              <wp:anchor distT="0" distB="0" distL="114300" distR="114300" simplePos="0" relativeHeight="251667456" behindDoc="0" locked="0" layoutInCell="1" allowOverlap="1" wp14:anchorId="094BD6A5" wp14:editId="1C99278B">
+              <wp:anchor distT="0" distB="0" distL="114300" distR="114300" simplePos="0" relativeHeight="251667456" behindDoc="0" locked="0" layoutInCell="1" allowOverlap="1" wp14:anchorId="094BD6A5" wp14:editId="46FE6F3E">
                 <wp:simplePos x="0" y="0"/>
                 <wp:positionH relativeFrom="column">
                   <wp:posOffset>-56515</wp:posOffset>
                 </wp:positionH>
                 <wp:positionV relativeFrom="paragraph">
-                  <wp:posOffset>3667125</wp:posOffset>
+                  <wp:posOffset>3616960</wp:posOffset>
                 </wp:positionV>
                 <wp:extent cx="2714625" cy="635"/>
                 <wp:effectExtent l="0" t="0" r="3175" b="12065"/>
@@ -1474,7 +1614,11 @@
           </mc:Choice>
           <mc:Fallback>
             <w:pict>
-              <v:shape w14:anchorId="094BD6A5" id="Text Box 7" o:spid="_x0000_s1028" type="#_x0000_t202" style="position:absolute;margin-left:-4.45pt;margin-top:288.75pt;width:213.75pt;height:.05pt;z-index:251667456;visibility:visible;mso-wrap-style:square;mso-wrap-distance-left:9pt;mso-wrap-distance-top:0;mso-wrap-distance-right:9pt;mso-wrap-distance-bottom:0;mso-position-horizontal:absolute;mso-position-horizontal-relative:text;mso-position-vertical:absolute;mso-position-vertical-relative:text;v-text-anchor:top" o:gfxdata="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" stroked="f">
+              <v:shapetype w14:anchorId="094BD6A5" id="_x0000_t202" coordsize="21600,21600" o:spt="202" path="m,l,21600r21600,l21600,xe">
+                <v:stroke joinstyle="miter"/>
+                <v:path gradientshapeok="t" o:connecttype="rect"/>
+              </v:shapetype>
+              <v:shape id="Text Box 7" o:spid="_x0000_s1028" type="#_x0000_t202" style="position:absolute;margin-left:-4.45pt;margin-top:284.8pt;width:213.75pt;height:.05pt;z-index:251667456;visibility:visible;mso-wrap-style:square;mso-wrap-distance-left:9pt;mso-wrap-distance-top:0;mso-wrap-distance-right:9pt;mso-wrap-distance-bottom:0;mso-position-horizontal:absolute;mso-position-horizontal-relative:text;mso-position-vertical:absolute;mso-position-vertical-relative:text;v-text-anchor:top" o:gfxdata="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" stroked="f">
                 <v:textbox style="mso-fit-shape-to-text:t" inset="0,0,0,0">
                   <w:txbxContent>
                     <w:p>
@@ -1516,61 +1660,13 @@
           <w:noProof/>
         </w:rPr>
         <w:drawing>
-          <wp:anchor distT="57150" distB="57150" distL="57150" distR="57150" simplePos="0" relativeHeight="251660288" behindDoc="0" locked="0" layoutInCell="1" hidden="0" allowOverlap="1" wp14:anchorId="44FCE530" wp14:editId="34F13A1B">
+          <wp:anchor distT="57150" distB="57150" distL="57150" distR="57150" simplePos="0" relativeHeight="251661312" behindDoc="0" locked="0" layoutInCell="1" hidden="0" allowOverlap="1" wp14:anchorId="254EE538" wp14:editId="1282E3AE">
             <wp:simplePos x="0" y="0"/>
             <wp:positionH relativeFrom="column">
-              <wp:posOffset>-57149</wp:posOffset>
+              <wp:posOffset>30480</wp:posOffset>
             </wp:positionH>
             <wp:positionV relativeFrom="paragraph">
-              <wp:posOffset>2066925</wp:posOffset>
-            </wp:positionV>
-            <wp:extent cx="2714625" cy="1543050"/>
-            <wp:effectExtent l="0" t="0" r="0" b="0"/>
-            <wp:wrapSquare wrapText="bothSides" distT="57150" distB="57150" distL="57150" distR="57150"/>
-            <wp:docPr id="4" name="image1.png"/>
-            <wp:cNvGraphicFramePr/>
-            <a:graphic xmlns:a="http://schemas.openxmlformats.org/drawingml/2006/main">
-              <a:graphicData uri="http://schemas.openxmlformats.org/drawingml/2006/picture">
-                <pic:pic xmlns:pic="http://schemas.openxmlformats.org/drawingml/2006/picture">
-                  <pic:nvPicPr>
-                    <pic:cNvPr id="0" name="image1.png"/>
-                    <pic:cNvPicPr preferRelativeResize="0"/>
-                  </pic:nvPicPr>
-                  <pic:blipFill>
-                    <a:blip r:embed="rId6"/>
-                    <a:srcRect/>
-                    <a:stretch>
-                      <a:fillRect/>
-                    </a:stretch>
-                  </pic:blipFill>
-                  <pic:spPr>
-                    <a:xfrm>
-                      <a:off x="0" y="0"/>
-                      <a:ext cx="2714625" cy="1543050"/>
-                    </a:xfrm>
-                    <a:prstGeom prst="rect">
-                      <a:avLst/>
-                    </a:prstGeom>
-                    <a:ln/>
-                  </pic:spPr>
-                </pic:pic>
-              </a:graphicData>
-            </a:graphic>
-          </wp:anchor>
-        </w:drawing>
-      </w:r>
-      <w:r>
-        <w:rPr>
-          <w:noProof/>
-        </w:rPr>
-        <w:drawing>
-          <wp:anchor distT="57150" distB="57150" distL="57150" distR="57150" simplePos="0" relativeHeight="251661312" behindDoc="0" locked="0" layoutInCell="1" hidden="0" allowOverlap="1" wp14:anchorId="254EE538" wp14:editId="5EBC4CCA">
-            <wp:simplePos x="0" y="0"/>
-            <wp:positionH relativeFrom="column">
-              <wp:posOffset>1</wp:posOffset>
-            </wp:positionH>
-            <wp:positionV relativeFrom="paragraph">
-              <wp:posOffset>381000</wp:posOffset>
+              <wp:posOffset>300355</wp:posOffset>
             </wp:positionV>
             <wp:extent cx="2657475" cy="1490663"/>
             <wp:effectExtent l="0" t="0" r="0" b="0"/>
@@ -1607,6 +1703,123 @@
           </wp:anchor>
         </w:drawing>
       </w:r>
+      <w:r>
+        <w:rPr>
+          <w:highlight w:val="white"/>
+        </w:rPr>
+        <w:t>We have already tackled a good chunk of work at this stage, including data collection, cleaning, consolidation of several data sources, applying learning algorithms, and creating a mix of meaningful metrics. Now it was time to make a user-friendly dashboard which aids in the decision-making process of the user</w:t>
+      </w:r>
+      <w:r>
+        <w:rPr>
+          <w:highlight w:val="white"/>
+        </w:rPr>
+        <w:t>, w</w:t>
+      </w:r>
+      <w:r>
+        <w:rPr>
+          <w:highlight w:val="white"/>
+        </w:rPr>
+        <w:t xml:space="preserve">hich turned out to be surprisingly hard. Research tells me to adhere to </w:t>
+      </w:r>
+      <w:proofErr w:type="gramStart"/>
+      <w:r>
+        <w:rPr>
+          <w:highlight w:val="white"/>
+        </w:rPr>
+        <w:t>particular dashboard</w:t>
+      </w:r>
+      <w:proofErr w:type="gramEnd"/>
+      <w:r>
+        <w:rPr>
+          <w:highlight w:val="white"/>
+        </w:rPr>
+        <w:t xml:space="preserve"> design </w:t>
+      </w:r>
+      <w:r>
+        <w:rPr>
+          <w:highlight w:val="white"/>
+        </w:rPr>
+        <w:t>“</w:t>
+      </w:r>
+      <w:r>
+        <w:rPr>
+          <w:highlight w:val="white"/>
+        </w:rPr>
+        <w:t>best practices</w:t>
+      </w:r>
+      <w:r>
+        <w:rPr>
+          <w:highlight w:val="white"/>
+        </w:rPr>
+        <w:t>”</w:t>
+      </w:r>
+      <w:r>
+        <w:rPr>
+          <w:highlight w:val="white"/>
+        </w:rPr>
+        <w:t xml:space="preserve"> to present data optimally, making it simple to assess and act upon. Some preliminary requirements with the dashboard were: Ensure that the user always looks at the latest information by having dashboards interact directly in real-time with the source data. They are </w:t>
+      </w:r>
+      <w:proofErr w:type="spellStart"/>
+      <w:r>
+        <w:rPr>
+          <w:highlight w:val="white"/>
+        </w:rPr>
+        <w:t>customised</w:t>
+      </w:r>
+      <w:proofErr w:type="spellEnd"/>
+      <w:r>
+        <w:rPr>
+          <w:highlight w:val="white"/>
+        </w:rPr>
+        <w:t xml:space="preserve"> for business and the specific driving of the </w:t>
+      </w:r>
+      <w:proofErr w:type="spellStart"/>
+      <w:r>
+        <w:rPr>
+          <w:highlight w:val="white"/>
+        </w:rPr>
+        <w:t>organisation</w:t>
+      </w:r>
+      <w:proofErr w:type="spellEnd"/>
+      <w:r>
+        <w:rPr>
+          <w:highlight w:val="white"/>
+        </w:rPr>
+        <w:t xml:space="preserve">. Accessible via mobile devices. And most crucial, it helps to drive decisions. I </w:t>
+      </w:r>
+      <w:proofErr w:type="spellStart"/>
+      <w:r>
+        <w:rPr>
+          <w:highlight w:val="white"/>
+        </w:rPr>
+        <w:t>prioritised</w:t>
+      </w:r>
+      <w:proofErr w:type="spellEnd"/>
+      <w:r>
+        <w:rPr>
+          <w:highlight w:val="white"/>
+        </w:rPr>
+        <w:t xml:space="preserve"> simplicity and went for a clean layout design, with the right kind of charts as show</w:t>
+      </w:r>
+      <w:r>
+        <w:rPr>
+          <w:highlight w:val="white"/>
+        </w:rPr>
+        <w:t>n in Fig 3</w:t>
+      </w:r>
+      <w:r>
+        <w:rPr>
+          <w:highlight w:val="white"/>
+        </w:rPr>
+        <w:t xml:space="preserve">, hoping that the dashboard would answer </w:t>
+      </w:r>
+      <w:r>
+        <w:rPr>
+          <w:highlight w:val="white"/>
+        </w:rPr>
+        <w:lastRenderedPageBreak/>
+        <w:t>questions like- For a particular product category, which region of the map is the demand going to grow? For a particular product category, which region will have more lead time? What are the correlations between multiple supply chain parameters? For example, shipping date is positively correlated (0.58) with order region, and shipping date is negatively correlated (-0.75) with late delivery risk. Given the time frame and my lack of user-interface design experience, the dashboard layout was designed to plot answers to some of the above questions.</w:t>
+      </w:r>
     </w:p>
     <w:p>
       <w:pPr>
@@ -1652,7 +1865,19 @@
         <w:rPr>
           <w:highlight w:val="white"/>
         </w:rPr>
-        <w:t>Nevertheless, it was unclear what the requirements should be, making it more challenging to gauge the learning pipeline and, more importantly, which input features and output the industry uses and demands. The lack of open data was also a hindrance. Most of the datasets available online were uncomprehensive and fudged.</w:t>
+        <w:t xml:space="preserve">Nevertheless, it was unclear what the requirements should be, making it more challenging to gauge the learning pipeline and, more importantly, which input features and output the industry uses and demands. The lack of open data was also a hindrance. Most of the datasets available online were </w:t>
+      </w:r>
+      <w:r>
+        <w:rPr>
+          <w:highlight w:val="white"/>
+        </w:rPr>
+        <w:t xml:space="preserve">incomprehensive </w:t>
+      </w:r>
+      <w:r>
+        <w:rPr>
+          <w:highlight w:val="white"/>
+        </w:rPr>
+        <w:t>and fudged.</w:t>
       </w:r>
     </w:p>
     <w:p>
@@ -1747,22 +1972,49 @@
         <w:rPr>
           <w:highlight w:val="white"/>
         </w:rPr>
-        <w:t xml:space="preserve">The project provided a different perspective, a context for academic learning, and an opportunity to put theory into practice which was an incredible learning experience. I am </w:t>
-      </w:r>
+        <w:t>The project provided a different perspective, a context for academic learning, and an opportunity to put theory into practice which was an incredible learning experience. I am grateful to have this working set up and excited to continue developing this platform further to a product standard or to a point where it makes a positive difference.</w:t>
+      </w:r>
+    </w:p>
+    <w:p>
+      <w:pPr>
+        <w:rPr>
+          <w:highlight w:val="white"/>
+        </w:rPr>
+      </w:pPr>
+    </w:p>
+    <w:p>
+      <w:pPr>
+        <w:rPr>
+          <w:highlight w:val="white"/>
+        </w:rPr>
+      </w:pPr>
+    </w:p>
+    <w:p>
+      <w:pPr>
+        <w:rPr>
+          <w:highlight w:val="white"/>
+        </w:rPr>
+      </w:pPr>
+      <w:r>
+        <w:rPr>
+          <w:highlight w:val="white"/>
+        </w:rPr>
+        <w:t xml:space="preserve"> </w:t>
+      </w:r>
+    </w:p>
+    <w:p>
+      <w:pPr>
+        <w:rPr>
+          <w:highlight w:val="white"/>
+        </w:rPr>
+      </w:pPr>
       <w:r>
         <w:rPr>
           <w:highlight w:val="white"/>
         </w:rPr>
         <w:lastRenderedPageBreak/>
-        <w:t>grateful to have this working set up and excited to continue developing this platform further to a product standard or to a point where it makes a positive difference.</w:t>
-      </w:r>
-    </w:p>
-    <w:p>
-      <w:pPr>
-        <w:rPr>
-          <w:highlight w:val="white"/>
-        </w:rPr>
-      </w:pPr>
+        <w:t>References –</w:t>
+      </w:r>
     </w:p>
     <w:p>
       <w:pPr>
@@ -1794,15 +2046,27 @@
         <w:rPr>
           <w:highlight w:val="white"/>
         </w:rPr>
-        <w:t>References –</w:t>
-      </w:r>
-    </w:p>
-    <w:p>
-      <w:pPr>
-        <w:rPr>
-          <w:highlight w:val="white"/>
-        </w:rPr>
-      </w:pPr>
+        <w:t xml:space="preserve">[1] </w:t>
+      </w:r>
+      <w:r>
+        <w:rPr>
+          <w:highlight w:val="white"/>
+        </w:rPr>
+        <w:t xml:space="preserve">Caballero, S. and Rice, J. (2018). </w:t>
+      </w:r>
+      <w:r>
+        <w:rPr>
+          <w:i/>
+          <w:highlight w:val="white"/>
+        </w:rPr>
+        <w:t>Artificial Intelligence/Machine Learning + Supply Chain Planning Summary Report</w:t>
+      </w:r>
+      <w:r>
+        <w:rPr>
+          <w:highlight w:val="white"/>
+        </w:rPr>
+        <w:t>. [online] Available at: https://ctl.mit.edu/sites/ctl.mit.edu/files/2020-07/AI_Machine_Learning_Supply_Chain_Planning_MIT_CTL_Nov_18_RT.pdf [Accessed 5 Dec. 2021].</w:t>
+      </w:r>
     </w:p>
     <w:p>
       <w:pPr>
@@ -1827,154 +2091,139 @@
         <w:rPr>
           <w:highlight w:val="white"/>
         </w:rPr>
-        <w:t xml:space="preserve">Caballero, S. and Rice, J. (2018). </w:t>
+        <w:t xml:space="preserve">[2] </w:t>
+      </w:r>
+      <w:r>
+        <w:rPr>
+          <w:highlight w:val="white"/>
+        </w:rPr>
+        <w:t xml:space="preserve">Supply chain analytics and AI in driving relevance, </w:t>
+      </w:r>
+      <w:proofErr w:type="gramStart"/>
+      <w:r>
+        <w:rPr>
+          <w:highlight w:val="white"/>
+        </w:rPr>
+        <w:t>resilience</w:t>
+      </w:r>
+      <w:proofErr w:type="gramEnd"/>
+      <w:r>
+        <w:rPr>
+          <w:highlight w:val="white"/>
+        </w:rPr>
+        <w:t xml:space="preserve"> and responsibility. (n.d.). [online] Available at: https://www.accenture.com/_acnmedia/PDF-163/Accenture-Supply-Chain-AI.pdf [Accessed 13 Aug. 2022].</w:t>
+      </w:r>
+    </w:p>
+    <w:p>
+      <w:pPr>
+        <w:rPr>
+          <w:highlight w:val="white"/>
+        </w:rPr>
+      </w:pPr>
+      <w:r>
+        <w:rPr>
+          <w:highlight w:val="white"/>
+        </w:rPr>
+        <w:t xml:space="preserve"> </w:t>
+      </w:r>
+    </w:p>
+    <w:p>
+      <w:pPr>
+        <w:rPr>
+          <w:highlight w:val="white"/>
+        </w:rPr>
+      </w:pPr>
+      <w:r>
+        <w:rPr>
+          <w:highlight w:val="white"/>
+        </w:rPr>
+        <w:t xml:space="preserve">[3] </w:t>
+      </w:r>
+      <w:proofErr w:type="spellStart"/>
+      <w:r>
+        <w:rPr>
+          <w:highlight w:val="white"/>
+        </w:rPr>
+        <w:t>Constante</w:t>
+      </w:r>
+      <w:proofErr w:type="spellEnd"/>
+      <w:r>
+        <w:rPr>
+          <w:highlight w:val="white"/>
+        </w:rPr>
+        <w:t>, Fabian; Silva, Fernando; Pereira, António (2019), “</w:t>
+      </w:r>
+      <w:proofErr w:type="spellStart"/>
+      <w:r>
+        <w:rPr>
+          <w:highlight w:val="white"/>
+        </w:rPr>
+        <w:t>DataCo</w:t>
+      </w:r>
+      <w:proofErr w:type="spellEnd"/>
+      <w:r>
+        <w:rPr>
+          <w:highlight w:val="white"/>
+        </w:rPr>
+        <w:t xml:space="preserve"> SMART SUPPLY CHAIN FOR BIG DATA ANALYSIS”, Mendeley Data, V5, </w:t>
+      </w:r>
+      <w:proofErr w:type="spellStart"/>
+      <w:r>
+        <w:rPr>
+          <w:highlight w:val="white"/>
+        </w:rPr>
+        <w:t>doi</w:t>
+      </w:r>
+      <w:proofErr w:type="spellEnd"/>
+      <w:r>
+        <w:rPr>
+          <w:highlight w:val="white"/>
+        </w:rPr>
+        <w:t>: 10.17632/8gx2fvg2k6.5</w:t>
+      </w:r>
+    </w:p>
+    <w:p>
+      <w:pPr>
+        <w:rPr>
+          <w:highlight w:val="white"/>
+        </w:rPr>
+      </w:pPr>
+      <w:r>
+        <w:rPr>
+          <w:highlight w:val="white"/>
+        </w:rPr>
+        <w:t xml:space="preserve"> </w:t>
+      </w:r>
+    </w:p>
+    <w:p>
+      <w:pPr>
+        <w:rPr>
+          <w:highlight w:val="white"/>
+        </w:rPr>
+      </w:pPr>
+      <w:r>
+        <w:rPr>
+          <w:highlight w:val="white"/>
+        </w:rPr>
+        <w:t xml:space="preserve"> </w:t>
+      </w:r>
+      <w:r>
+        <w:rPr>
+          <w:highlight w:val="white"/>
+        </w:rPr>
+        <w:t xml:space="preserve">[4] </w:t>
+      </w:r>
+      <w:r>
+        <w:rPr>
+          <w:highlight w:val="white"/>
+        </w:rPr>
+        <w:t xml:space="preserve">www.rabbitmq.com. (n.d.). </w:t>
       </w:r>
       <w:r>
         <w:rPr>
           <w:i/>
           <w:highlight w:val="white"/>
         </w:rPr>
-        <w:t>Artificial Intelligence/Machine Learning + Supply Chain Planning Summary Report</w:t>
-      </w:r>
-      <w:r>
-        <w:rPr>
-          <w:highlight w:val="white"/>
-        </w:rPr>
-        <w:t>. [online] Available at: https://ctl.mit.edu/sites/ctl.mit.edu/files/2020-07/AI_Machine_Learning_Supply_Chain_Planning_MIT_CTL_Nov_18_RT.pdf [Accessed 5 Dec. 2021].</w:t>
-      </w:r>
-    </w:p>
-    <w:p>
-      <w:pPr>
-        <w:rPr>
-          <w:highlight w:val="white"/>
-        </w:rPr>
-      </w:pPr>
-      <w:r>
-        <w:rPr>
-          <w:highlight w:val="white"/>
-        </w:rPr>
-        <w:t xml:space="preserve"> </w:t>
-      </w:r>
-    </w:p>
-    <w:p>
-      <w:pPr>
-        <w:rPr>
-          <w:highlight w:val="white"/>
-        </w:rPr>
-      </w:pPr>
-      <w:r>
-        <w:rPr>
-          <w:highlight w:val="white"/>
-        </w:rPr>
-        <w:t xml:space="preserve">Supply chain analytics and AI in driving relevance, </w:t>
-      </w:r>
-      <w:proofErr w:type="gramStart"/>
-      <w:r>
-        <w:rPr>
-          <w:highlight w:val="white"/>
-        </w:rPr>
-        <w:t>resilience</w:t>
-      </w:r>
-      <w:proofErr w:type="gramEnd"/>
-      <w:r>
-        <w:rPr>
-          <w:highlight w:val="white"/>
-        </w:rPr>
-        <w:t xml:space="preserve"> and responsibility. (n.d.). [online] Available at: https://www.accenture.com/_acnmedia/PDF-163/Accenture-Supply-Chain-AI.pdf [Accessed 13 Aug. 2022].</w:t>
-      </w:r>
-    </w:p>
-    <w:p>
-      <w:pPr>
-        <w:rPr>
-          <w:highlight w:val="white"/>
-        </w:rPr>
-      </w:pPr>
-      <w:r>
-        <w:rPr>
-          <w:highlight w:val="white"/>
-        </w:rPr>
-        <w:t xml:space="preserve"> </w:t>
-      </w:r>
-    </w:p>
-    <w:p>
-      <w:pPr>
-        <w:rPr>
-          <w:highlight w:val="white"/>
-        </w:rPr>
-      </w:pPr>
-      <w:proofErr w:type="spellStart"/>
-      <w:r>
-        <w:rPr>
-          <w:highlight w:val="white"/>
-        </w:rPr>
-        <w:t>Constante</w:t>
-      </w:r>
-      <w:proofErr w:type="spellEnd"/>
-      <w:r>
-        <w:rPr>
-          <w:highlight w:val="white"/>
-        </w:rPr>
-        <w:t>, Fabian; Silva, Fernando; Pereira, António (2019), “</w:t>
-      </w:r>
-      <w:proofErr w:type="spellStart"/>
-      <w:r>
-        <w:rPr>
-          <w:highlight w:val="white"/>
-        </w:rPr>
-        <w:t>DataCo</w:t>
-      </w:r>
-      <w:proofErr w:type="spellEnd"/>
-      <w:r>
-        <w:rPr>
-          <w:highlight w:val="white"/>
-        </w:rPr>
-        <w:t xml:space="preserve"> SMART SUPPLY CHAIN FOR BIG DATA ANALYSIS”, Mendeley Data, V5, </w:t>
-      </w:r>
-      <w:proofErr w:type="spellStart"/>
-      <w:r>
-        <w:rPr>
-          <w:highlight w:val="white"/>
-        </w:rPr>
-        <w:t>doi</w:t>
-      </w:r>
-      <w:proofErr w:type="spellEnd"/>
-      <w:r>
-        <w:rPr>
-          <w:highlight w:val="white"/>
-        </w:rPr>
-        <w:t>: 10.17632/8gx2fvg2k6.5</w:t>
-      </w:r>
-    </w:p>
-    <w:p>
-      <w:pPr>
-        <w:rPr>
-          <w:highlight w:val="white"/>
-        </w:rPr>
-      </w:pPr>
-      <w:r>
-        <w:rPr>
-          <w:highlight w:val="white"/>
-        </w:rPr>
-        <w:t xml:space="preserve"> </w:t>
-      </w:r>
-    </w:p>
-    <w:p>
-      <w:pPr>
-        <w:rPr>
-          <w:highlight w:val="white"/>
-        </w:rPr>
-      </w:pPr>
-      <w:r>
-        <w:rPr>
-          <w:highlight w:val="white"/>
-        </w:rPr>
-        <w:t xml:space="preserve"> www.rabbitmq.com. (n.d.). </w:t>
-      </w:r>
-      <w:r>
-        <w:rPr>
-          <w:i/>
-          <w:highlight w:val="white"/>
-        </w:rPr>
         <w:t>RabbitMQ Cluster Operator for Kubernetes — RabbitMQ</w:t>
       </w:r>
       <w:r>
@@ -1997,6 +2246,12 @@
           <w:highlight w:val="white"/>
         </w:rPr>
       </w:pPr>
+      <w:r>
+        <w:rPr>
+          <w:highlight w:val="white"/>
+        </w:rPr>
+        <w:t xml:space="preserve">[5] </w:t>
+      </w:r>
       <w:r>
         <w:rPr>
           <w:highlight w:val="white"/>
